--- a/Pôle mécatronique/Electronique/Cartes/Hat Raspberry Pi/Autre/Informations HAT.docx
+++ b/Pôle mécatronique/Electronique/Cartes/Hat Raspberry Pi/Autre/Informations HAT.docx
@@ -2,20 +2,131 @@
 <file path=word/document.xml><?xml version="1.0" encoding="utf-8"?>
 <w:document xmlns:wpc="http://schemas.microsoft.com/office/word/2010/wordprocessingCanvas" xmlns:cx="http://schemas.microsoft.com/office/drawing/2014/chartex" xmlns:cx1="http://schemas.microsoft.com/office/drawing/2015/9/8/chartex" xmlns:cx2="http://schemas.microsoft.com/office/drawing/2015/10/21/chartex" xmlns:cx3="http://schemas.microsoft.com/office/drawing/2016/5/9/chartex" xmlns:cx4="http://schemas.microsoft.com/office/drawing/2016/5/10/chartex" xmlns:cx5="http://schemas.microsoft.com/office/drawing/2016/5/11/chartex" xmlns:cx6="http://schemas.microsoft.com/office/drawing/2016/5/12/chartex" xmlns:cx7="http://schemas.microsoft.com/office/drawing/2016/5/13/chartex" xmlns:cx8="http://schemas.microsoft.com/office/drawing/2016/5/14/chartex" xmlns:mc="http://schemas.openxmlformats.org/markup-compatibility/2006" xmlns:aink="http://schemas.microsoft.com/office/drawing/2016/ink" xmlns:am3d="http://schemas.microsoft.com/office/drawing/2017/model3d" xmlns:o="urn:schemas-microsoft-com:office:office" xmlns:r="http://schemas.openxmlformats.org/officeDocument/2006/relationships" xmlns:m="http://schemas.openxmlformats.org/officeDocument/2006/math" xmlns:v="urn:schemas-microsoft-com:vml" xmlns:wp14="http://schemas.microsoft.com/office/word/2010/wordprocessingDrawing" xmlns:wp="http://schemas.openxmlformats.org/drawingml/2006/wordprocessingDrawing" xmlns:w10="urn:schemas-microsoft-com:office:word" xmlns:w="http://schemas.openxmlformats.org/wordprocessingml/2006/main" xmlns:w14="http://schemas.microsoft.com/office/word/2010/wordml" xmlns:w15="http://schemas.microsoft.com/office/word/2012/wordml" xmlns:w16cex="http://schemas.microsoft.com/office/word/2018/wordml/cex" xmlns:w16cid="http://schemas.microsoft.com/office/word/2016/wordml/cid" xmlns:w16="http://schemas.microsoft.com/office/word/2018/wordml" xmlns:w16sdtdh="http://schemas.microsoft.com/office/word/2020/wordml/sdtdatahash" xmlns:w16se="http://schemas.microsoft.com/office/word/2015/wordml/symex" xmlns:wpg="http://schemas.microsoft.com/office/word/2010/wordprocessingGroup" xmlns:wpi="http://schemas.microsoft.com/office/word/2010/wordprocessingInk" xmlns:wne="http://schemas.microsoft.com/office/word/2006/wordml" xmlns:wps="http://schemas.microsoft.com/office/word/2010/wordprocessingShape" mc:Ignorable="w14 w15 w16se w16cid w16 w16cex w16sdtdh wp14">
   <w:body>
+    <w:p>
+      <w:pPr>
+        <w:pStyle w:val="Titre1"/>
+      </w:pPr>
+      <w:r>
+        <w:t>HAT Raspberry</w:t>
+      </w:r>
+    </w:p>
     <w:p/>
+    <w:p>
+      <w:r>
+        <w:t xml:space="preserve">Cette carte est faite pour être branchée sur la Raspberry Pi qui servira de cerveau au Robot. </w:t>
+      </w:r>
+      <w:r>
+        <w:t xml:space="preserve">Elle permettra d’alimenter la Raspberry Pi, communiquer avec l’autre robot (Grâce à </w:t>
+      </w:r>
+      <w:proofErr w:type="spellStart"/>
+      <w:r>
+        <w:t>XBee</w:t>
+      </w:r>
+      <w:proofErr w:type="spellEnd"/>
+      <w:r>
+        <w:t xml:space="preserve">) et communiquer </w:t>
+      </w:r>
+      <w:r>
+        <w:t>aux différents modules du robot avec un bus CAN.</w:t>
+      </w:r>
+    </w:p>
+    <w:p>
+      <w:r>
+        <w:t xml:space="preserve">Composants : </w:t>
+      </w:r>
+    </w:p>
+    <w:p>
+      <w:pPr>
+        <w:pStyle w:val="Paragraphedeliste"/>
+        <w:numPr>
+          <w:ilvl w:val="0"/>
+          <w:numId w:val="1"/>
+        </w:numPr>
+      </w:pPr>
+      <w:proofErr w:type="spellStart"/>
+      <w:r>
+        <w:t>XBee</w:t>
+      </w:r>
+      <w:proofErr w:type="spellEnd"/>
+      <w:r>
+        <w:t xml:space="preserve"> (communication sans fil)</w:t>
+      </w:r>
+    </w:p>
+    <w:p>
+      <w:pPr>
+        <w:pStyle w:val="Paragraphedeliste"/>
+        <w:numPr>
+          <w:ilvl w:val="0"/>
+          <w:numId w:val="1"/>
+        </w:numPr>
+      </w:pPr>
+      <w:r>
+        <w:t xml:space="preserve">MCP25625 (contrôleur et </w:t>
+      </w:r>
+      <w:r>
+        <w:t>transceiver CAN)</w:t>
+      </w:r>
+    </w:p>
+    <w:p>
+      <w:pPr>
+        <w:pStyle w:val="Paragraphedeliste"/>
+        <w:numPr>
+          <w:ilvl w:val="0"/>
+          <w:numId w:val="1"/>
+        </w:numPr>
+      </w:pPr>
+      <w:r>
+        <w:t>Connecteur carte d’alimentation</w:t>
+      </w:r>
+    </w:p>
     <w:p/>
     <w:p>
       <w:pPr>
         <w:rPr>
           <w:sz w:val="28"/>
           <w:szCs w:val="28"/>
-          <w:u w:val="single"/>
         </w:rPr>
       </w:pPr>
       <w:r>
         <w:rPr>
           <w:sz w:val="28"/>
           <w:szCs w:val="28"/>
+        </w:rPr>
+        <w:t>Information MCP25625 :</w:t>
+      </w:r>
+    </w:p>
+    <w:p>
+      <w:r>
+        <w:t xml:space="preserve">Ce composant comprend à la fois un contrôleur CAN ainsi transceiver CAN. Nécessite une alimentation en 5V et en 3V3, un quartz pour la calibration et une résistance de </w:t>
+      </w:r>
+      <w:proofErr w:type="spellStart"/>
+      <w:r>
+        <w:t>Pullup</w:t>
+      </w:r>
+      <w:proofErr w:type="spellEnd"/>
+      <w:r>
+        <w:t xml:space="preserve"> sur </w:t>
+      </w:r>
+      <w:r>
+        <w:t>le pin</w:t>
+      </w:r>
+      <w:r>
+        <w:t xml:space="preserve"> RESET</w:t>
+      </w:r>
+    </w:p>
+    <w:p/>
+    <w:p>
+      <w:pPr>
+        <w:rPr>
+          <w:sz w:val="24"/>
+          <w:szCs w:val="24"/>
+          <w:u w:val="single"/>
+        </w:rPr>
+      </w:pPr>
+      <w:r>
+        <w:rPr>
+          <w:sz w:val="24"/>
+          <w:szCs w:val="24"/>
           <w:u w:val="single"/>
         </w:rPr>
         <w:t>Reset :</w:t>
@@ -23,19 +134,19 @@
     </w:p>
     <w:p>
       <w:r>
-        <w:t xml:space="preserve">Avec le composant </w:t>
-      </w:r>
-      <w:r>
-        <w:t>MCP25625</w:t>
-      </w:r>
-      <w:r>
-        <w:t xml:space="preserve">, il faut, au démarrage, soit faire un reset </w:t>
+        <w:t xml:space="preserve">Avec le composant MCP25625, il faut, au démarrage, soit faire un reset </w:t>
       </w:r>
       <w:r>
         <w:t>software</w:t>
       </w:r>
       <w:r>
-        <w:t xml:space="preserve"> (commande SPI) soit un reset hardware via la pin RESET.</w:t>
+        <w:t xml:space="preserve"> (commande SPI) soit un reset hardware via </w:t>
+      </w:r>
+      <w:r>
+        <w:t>le pin</w:t>
+      </w:r>
+      <w:r>
+        <w:t xml:space="preserve"> RESET.</w:t>
       </w:r>
       <w:r>
         <w:t xml:space="preserve"> Voir datasheet page 30</w:t>
@@ -49,11 +160,22 @@
     </w:p>
     <w:p>
       <w:r>
-        <w:t>Pour le hardware, la pin RESET a une résistance de pullup (entre 1k et 10kOhm). Le reset peut être fait automatiquement grâce à un circuit RC (plus compliqué à mettre en place que le reset software)</w:t>
+        <w:t xml:space="preserve">Pour le hardware, la pin RESET a une résistance de </w:t>
+      </w:r>
+      <w:proofErr w:type="spellStart"/>
+      <w:r>
+        <w:t>pullup</w:t>
+      </w:r>
+      <w:proofErr w:type="spellEnd"/>
+      <w:r>
+        <w:t xml:space="preserve"> (entre 1k et 10kOhm). Le reset peut être fait automatiquement grâce à un circuit RC (plus compliqué à mettre en place que le reset software)</w:t>
       </w:r>
     </w:p>
     <w:p>
       <w:r>
+        <w:rPr>
+          <w:noProof/>
+        </w:rPr>
         <w:drawing>
           <wp:inline distT="0" distB="0" distL="0" distR="0" wp14:anchorId="2C085A21" wp14:editId="5D74D31E">
             <wp:extent cx="5760720" cy="2314575"/>
@@ -70,7 +192,7 @@
                     <pic:cNvPicPr/>
                   </pic:nvPicPr>
                   <pic:blipFill>
-                    <a:blip r:embed="rId4"/>
+                    <a:blip r:embed="rId5"/>
                     <a:stretch>
                       <a:fillRect/>
                     </a:stretch>
@@ -99,6 +221,126 @@
     </w:sectPr>
   </w:body>
 </w:document>
+</file>
+
+<file path=word/numbering.xml><?xml version="1.0" encoding="utf-8"?>
+<w:numbering xmlns:wpc="http://schemas.microsoft.com/office/word/2010/wordprocessingCanvas" xmlns:cx="http://schemas.microsoft.com/office/drawing/2014/chartex" xmlns:cx1="http://schemas.microsoft.com/office/drawing/2015/9/8/chartex" xmlns:cx2="http://schemas.microsoft.com/office/drawing/2015/10/21/chartex" xmlns:cx3="http://schemas.microsoft.com/office/drawing/2016/5/9/chartex" xmlns:cx4="http://schemas.microsoft.com/office/drawing/2016/5/10/chartex" xmlns:cx5="http://schemas.microsoft.com/office/drawing/2016/5/11/chartex" xmlns:cx6="http://schemas.microsoft.com/office/drawing/2016/5/12/chartex" xmlns:cx7="http://schemas.microsoft.com/office/drawing/2016/5/13/chartex" xmlns:cx8="http://schemas.microsoft.com/office/drawing/2016/5/14/chartex" xmlns:mc="http://schemas.openxmlformats.org/markup-compatibility/2006" xmlns:aink="http://schemas.microsoft.com/office/drawing/2016/ink" xmlns:am3d="http://schemas.microsoft.com/office/drawing/2017/model3d" xmlns:o="urn:schemas-microsoft-com:office:office" xmlns:r="http://schemas.openxmlformats.org/officeDocument/2006/relationships" xmlns:m="http://schemas.openxmlformats.org/officeDocument/2006/math" xmlns:v="urn:schemas-microsoft-com:vml" xmlns:wp14="http://schemas.microsoft.com/office/word/2010/wordprocessingDrawing" xmlns:wp="http://schemas.openxmlformats.org/drawingml/2006/wordprocessingDrawing" xmlns:w10="urn:schemas-microsoft-com:office:word" xmlns:w="http://schemas.openxmlformats.org/wordprocessingml/2006/main" xmlns:w14="http://schemas.microsoft.com/office/word/2010/wordml" xmlns:w15="http://schemas.microsoft.com/office/word/2012/wordml" xmlns:w16cex="http://schemas.microsoft.com/office/word/2018/wordml/cex" xmlns:w16cid="http://schemas.microsoft.com/office/word/2016/wordml/cid" xmlns:w16="http://schemas.microsoft.com/office/word/2018/wordml" xmlns:w16sdtdh="http://schemas.microsoft.com/office/word/2020/wordml/sdtdatahash" xmlns:w16se="http://schemas.microsoft.com/office/word/2015/wordml/symex" xmlns:wpg="http://schemas.microsoft.com/office/word/2010/wordprocessingGroup" xmlns:wpi="http://schemas.microsoft.com/office/word/2010/wordprocessingInk" xmlns:wne="http://schemas.microsoft.com/office/word/2006/wordml" xmlns:wps="http://schemas.microsoft.com/office/word/2010/wordprocessingShape" mc:Ignorable="w14 w15 w16se w16cid w16 w16cex w16sdtdh wp14">
+  <w:abstractNum w:abstractNumId="0" w15:restartNumberingAfterBreak="0">
+    <w:nsid w:val="78261124"/>
+    <w:multiLevelType w:val="hybridMultilevel"/>
+    <w:tmpl w:val="4914E022"/>
+    <w:lvl w:ilvl="0" w:tplc="11AE8FC0">
+      <w:numFmt w:val="bullet"/>
+      <w:lvlText w:val="-"/>
+      <w:lvlJc w:val="left"/>
+      <w:pPr>
+        <w:ind w:left="720" w:hanging="360"/>
+      </w:pPr>
+      <w:rPr>
+        <w:rFonts w:ascii="Calibri" w:eastAsiaTheme="minorHAnsi" w:hAnsi="Calibri" w:cs="Calibri" w:hint="default"/>
+      </w:rPr>
+    </w:lvl>
+    <w:lvl w:ilvl="1" w:tplc="040C0003" w:tentative="1">
+      <w:start w:val="1"/>
+      <w:numFmt w:val="bullet"/>
+      <w:lvlText w:val="o"/>
+      <w:lvlJc w:val="left"/>
+      <w:pPr>
+        <w:ind w:left="1440" w:hanging="360"/>
+      </w:pPr>
+      <w:rPr>
+        <w:rFonts w:ascii="Courier New" w:hAnsi="Courier New" w:cs="Courier New" w:hint="default"/>
+      </w:rPr>
+    </w:lvl>
+    <w:lvl w:ilvl="2" w:tplc="040C0005" w:tentative="1">
+      <w:start w:val="1"/>
+      <w:numFmt w:val="bullet"/>
+      <w:lvlText w:val=""/>
+      <w:lvlJc w:val="left"/>
+      <w:pPr>
+        <w:ind w:left="2160" w:hanging="360"/>
+      </w:pPr>
+      <w:rPr>
+        <w:rFonts w:ascii="Wingdings" w:hAnsi="Wingdings" w:hint="default"/>
+      </w:rPr>
+    </w:lvl>
+    <w:lvl w:ilvl="3" w:tplc="040C0001" w:tentative="1">
+      <w:start w:val="1"/>
+      <w:numFmt w:val="bullet"/>
+      <w:lvlText w:val=""/>
+      <w:lvlJc w:val="left"/>
+      <w:pPr>
+        <w:ind w:left="2880" w:hanging="360"/>
+      </w:pPr>
+      <w:rPr>
+        <w:rFonts w:ascii="Symbol" w:hAnsi="Symbol" w:hint="default"/>
+      </w:rPr>
+    </w:lvl>
+    <w:lvl w:ilvl="4" w:tplc="040C0003" w:tentative="1">
+      <w:start w:val="1"/>
+      <w:numFmt w:val="bullet"/>
+      <w:lvlText w:val="o"/>
+      <w:lvlJc w:val="left"/>
+      <w:pPr>
+        <w:ind w:left="3600" w:hanging="360"/>
+      </w:pPr>
+      <w:rPr>
+        <w:rFonts w:ascii="Courier New" w:hAnsi="Courier New" w:cs="Courier New" w:hint="default"/>
+      </w:rPr>
+    </w:lvl>
+    <w:lvl w:ilvl="5" w:tplc="040C0005" w:tentative="1">
+      <w:start w:val="1"/>
+      <w:numFmt w:val="bullet"/>
+      <w:lvlText w:val=""/>
+      <w:lvlJc w:val="left"/>
+      <w:pPr>
+        <w:ind w:left="4320" w:hanging="360"/>
+      </w:pPr>
+      <w:rPr>
+        <w:rFonts w:ascii="Wingdings" w:hAnsi="Wingdings" w:hint="default"/>
+      </w:rPr>
+    </w:lvl>
+    <w:lvl w:ilvl="6" w:tplc="040C0001" w:tentative="1">
+      <w:start w:val="1"/>
+      <w:numFmt w:val="bullet"/>
+      <w:lvlText w:val=""/>
+      <w:lvlJc w:val="left"/>
+      <w:pPr>
+        <w:ind w:left="5040" w:hanging="360"/>
+      </w:pPr>
+      <w:rPr>
+        <w:rFonts w:ascii="Symbol" w:hAnsi="Symbol" w:hint="default"/>
+      </w:rPr>
+    </w:lvl>
+    <w:lvl w:ilvl="7" w:tplc="040C0003" w:tentative="1">
+      <w:start w:val="1"/>
+      <w:numFmt w:val="bullet"/>
+      <w:lvlText w:val="o"/>
+      <w:lvlJc w:val="left"/>
+      <w:pPr>
+        <w:ind w:left="5760" w:hanging="360"/>
+      </w:pPr>
+      <w:rPr>
+        <w:rFonts w:ascii="Courier New" w:hAnsi="Courier New" w:cs="Courier New" w:hint="default"/>
+      </w:rPr>
+    </w:lvl>
+    <w:lvl w:ilvl="8" w:tplc="040C0005" w:tentative="1">
+      <w:start w:val="1"/>
+      <w:numFmt w:val="bullet"/>
+      <w:lvlText w:val=""/>
+      <w:lvlJc w:val="left"/>
+      <w:pPr>
+        <w:ind w:left="6480" w:hanging="360"/>
+      </w:pPr>
+      <w:rPr>
+        <w:rFonts w:ascii="Wingdings" w:hAnsi="Wingdings" w:hint="default"/>
+      </w:rPr>
+    </w:lvl>
+  </w:abstractNum>
+  <w:num w:numId="1">
+    <w:abstractNumId w:val="0"/>
+  </w:num>
+</w:numbering>
 </file>
 
 <file path=word/styles.xml><?xml version="1.0" encoding="utf-8"?>
@@ -500,6 +742,27 @@
     <w:name w:val="Normal"/>
     <w:qFormat/>
   </w:style>
+  <w:style w:type="paragraph" w:styleId="Titre1">
+    <w:name w:val="heading 1"/>
+    <w:basedOn w:val="Normal"/>
+    <w:next w:val="Normal"/>
+    <w:link w:val="Titre1Car"/>
+    <w:uiPriority w:val="9"/>
+    <w:qFormat/>
+    <w:rsid w:val="00237A3E"/>
+    <w:pPr>
+      <w:keepNext/>
+      <w:keepLines/>
+      <w:spacing w:before="240" w:after="0"/>
+      <w:outlineLvl w:val="0"/>
+    </w:pPr>
+    <w:rPr>
+      <w:rFonts w:asciiTheme="majorHAnsi" w:eastAsiaTheme="majorEastAsia" w:hAnsiTheme="majorHAnsi" w:cstheme="majorBidi"/>
+      <w:color w:val="2F5496" w:themeColor="accent1" w:themeShade="BF"/>
+      <w:sz w:val="32"/>
+      <w:szCs w:val="32"/>
+    </w:rPr>
+  </w:style>
   <w:style w:type="character" w:default="1" w:styleId="Policepardfaut">
     <w:name w:val="Default Paragraph Font"/>
     <w:uiPriority w:val="1"/>
@@ -526,6 +789,30 @@
     <w:uiPriority w:val="99"/>
     <w:semiHidden/>
     <w:unhideWhenUsed/>
+  </w:style>
+  <w:style w:type="character" w:customStyle="1" w:styleId="Titre1Car">
+    <w:name w:val="Titre 1 Car"/>
+    <w:basedOn w:val="Policepardfaut"/>
+    <w:link w:val="Titre1"/>
+    <w:uiPriority w:val="9"/>
+    <w:rsid w:val="00237A3E"/>
+    <w:rPr>
+      <w:rFonts w:asciiTheme="majorHAnsi" w:eastAsiaTheme="majorEastAsia" w:hAnsiTheme="majorHAnsi" w:cstheme="majorBidi"/>
+      <w:color w:val="2F5496" w:themeColor="accent1" w:themeShade="BF"/>
+      <w:sz w:val="32"/>
+      <w:szCs w:val="32"/>
+    </w:rPr>
+  </w:style>
+  <w:style w:type="paragraph" w:styleId="Paragraphedeliste">
+    <w:name w:val="List Paragraph"/>
+    <w:basedOn w:val="Normal"/>
+    <w:uiPriority w:val="34"/>
+    <w:qFormat/>
+    <w:rsid w:val="002A7A19"/>
+    <w:pPr>
+      <w:ind w:left="720"/>
+      <w:contextualSpacing/>
+    </w:pPr>
   </w:style>
 </w:styles>
 </file>
